--- a/User Manual.docx
+++ b/User Manual.docx
@@ -1,6 +1,6 @@
 
 <file path=word/document.xml><?xml version="1.0" encoding="utf-8"?>
-<w:document xmlns:wpc="http://schemas.microsoft.com/office/word/2010/wordprocessingCanvas" xmlns:mc="http://schemas.openxmlformats.org/markup-compatibility/2006" xmlns:o="urn:schemas-microsoft-com:office:office" xmlns:r="http://schemas.openxmlformats.org/officeDocument/2006/relationships" xmlns:m="http://schemas.openxmlformats.org/officeDocument/2006/math" xmlns:v="urn:schemas-microsoft-com:vml" xmlns:wp14="http://schemas.microsoft.com/office/word/2010/wordprocessingDrawing" xmlns:wp="http://schemas.openxmlformats.org/drawingml/2006/wordprocessingDrawing" xmlns:w10="urn:schemas-microsoft-com:office:word" xmlns:w="http://schemas.openxmlformats.org/wordprocessingml/2006/main" xmlns:w14="http://schemas.microsoft.com/office/word/2010/wordml" xmlns:w15="http://schemas.microsoft.com/office/word/2012/wordml" xmlns:wpg="http://schemas.microsoft.com/office/word/2010/wordprocessingGroup" xmlns:wpi="http://schemas.microsoft.com/office/word/2010/wordprocessingInk" xmlns:wne="http://schemas.microsoft.com/office/word/2006/wordml" xmlns:wps="http://schemas.microsoft.com/office/word/2010/wordprocessingShape" mc:Ignorable="w14 w15 wp14">
+<w:document xmlns:wpc="http://schemas.microsoft.com/office/word/2010/wordprocessingCanvas" xmlns:cx="http://schemas.microsoft.com/office/drawing/2014/chartex" xmlns:cx1="http://schemas.microsoft.com/office/drawing/2015/9/8/chartex" xmlns:mc="http://schemas.openxmlformats.org/markup-compatibility/2006" xmlns:o="urn:schemas-microsoft-com:office:office" xmlns:r="http://schemas.openxmlformats.org/officeDocument/2006/relationships" xmlns:m="http://schemas.openxmlformats.org/officeDocument/2006/math" xmlns:v="urn:schemas-microsoft-com:vml" xmlns:wp14="http://schemas.microsoft.com/office/word/2010/wordprocessingDrawing" xmlns:wp="http://schemas.openxmlformats.org/drawingml/2006/wordprocessingDrawing" xmlns:w10="urn:schemas-microsoft-com:office:word" xmlns:w="http://schemas.openxmlformats.org/wordprocessingml/2006/main" xmlns:w14="http://schemas.microsoft.com/office/word/2010/wordml" xmlns:w15="http://schemas.microsoft.com/office/word/2012/wordml" xmlns:w16se="http://schemas.microsoft.com/office/word/2015/wordml/symex" xmlns:wpg="http://schemas.microsoft.com/office/word/2010/wordprocessingGroup" xmlns:wpi="http://schemas.microsoft.com/office/word/2010/wordprocessingInk" xmlns:wne="http://schemas.microsoft.com/office/word/2006/wordml" xmlns:wps="http://schemas.microsoft.com/office/word/2010/wordprocessingShape" mc:Ignorable="w14 w15 w16se wp14">
   <w:body>
     <w:p>
       <w:pPr>
@@ -54,15 +54,31 @@
           <w:sz w:val="24"/>
           <w:lang w:val="en-US"/>
         </w:rPr>
-        <w:t>This game is fully made in python and Tkinter, therefore we recommend anaconda as a good source of all modules you may need</w:t>
-      </w:r>
-    </w:p>
-    <w:p>
-      <w:pPr>
+        <w:t xml:space="preserve">This game is fully made in python and </w:t>
+      </w:r>
+      <w:proofErr w:type="spellStart"/>
+      <w:r>
         <w:rPr>
           <w:sz w:val="24"/>
           <w:lang w:val="en-US"/>
         </w:rPr>
+        <w:t>Tkinter</w:t>
+      </w:r>
+      <w:proofErr w:type="spellEnd"/>
+      <w:r>
+        <w:rPr>
+          <w:sz w:val="24"/>
+          <w:lang w:val="en-US"/>
+        </w:rPr>
+        <w:t>, therefore we recommend anaconda as a good source of all modules you may need</w:t>
+      </w:r>
+    </w:p>
+    <w:p>
+      <w:pPr>
+        <w:rPr>
+          <w:sz w:val="24"/>
+          <w:lang w:val="en-US"/>
+        </w:rPr>
       </w:pPr>
     </w:p>
     <w:p>
@@ -98,40 +114,82 @@
         <w:rPr>
           <w:lang w:val="en-US"/>
         </w:rPr>
-        <w:t>#To intall the game:</w:t>
-      </w:r>
-    </w:p>
-    <w:p>
-      <w:pPr>
-        <w:rPr>
-          <w:lang w:val="en-US"/>
-        </w:rPr>
-      </w:pPr>
-      <w:r>
-        <w:rPr>
-          <w:lang w:val="en-US"/>
-        </w:rPr>
-        <w:t>#You must have python intalled in your computer!</w:t>
-      </w:r>
-    </w:p>
-    <w:p>
-      <w:pPr>
-        <w:rPr>
-          <w:lang w:val="en-US"/>
-        </w:rPr>
-      </w:pPr>
-    </w:p>
-    <w:p>
-      <w:pPr>
-        <w:rPr>
-          <w:lang w:val="en-US"/>
-        </w:rPr>
-      </w:pPr>
-      <w:r>
-        <w:rPr>
-          <w:lang w:val="en-US"/>
-        </w:rPr>
-        <w:t>if you dont have and want a very complete version of python 3.5 and GUIs:</w:t>
+        <w:t xml:space="preserve">#To </w:t>
+      </w:r>
+      <w:proofErr w:type="spellStart"/>
+      <w:r>
+        <w:rPr>
+          <w:lang w:val="en-US"/>
+        </w:rPr>
+        <w:t>intall</w:t>
+      </w:r>
+      <w:proofErr w:type="spellEnd"/>
+      <w:r>
+        <w:rPr>
+          <w:lang w:val="en-US"/>
+        </w:rPr>
+        <w:t xml:space="preserve"> the game:</w:t>
+      </w:r>
+    </w:p>
+    <w:p>
+      <w:pPr>
+        <w:rPr>
+          <w:lang w:val="en-US"/>
+        </w:rPr>
+      </w:pPr>
+      <w:r>
+        <w:rPr>
+          <w:lang w:val="en-US"/>
+        </w:rPr>
+        <w:t xml:space="preserve">#You must have python </w:t>
+      </w:r>
+      <w:proofErr w:type="spellStart"/>
+      <w:r>
+        <w:rPr>
+          <w:lang w:val="en-US"/>
+        </w:rPr>
+        <w:t>intalled</w:t>
+      </w:r>
+      <w:proofErr w:type="spellEnd"/>
+      <w:r>
+        <w:rPr>
+          <w:lang w:val="en-US"/>
+        </w:rPr>
+        <w:t xml:space="preserve"> in your computer!</w:t>
+      </w:r>
+    </w:p>
+    <w:p>
+      <w:pPr>
+        <w:rPr>
+          <w:lang w:val="en-US"/>
+        </w:rPr>
+      </w:pPr>
+    </w:p>
+    <w:p>
+      <w:pPr>
+        <w:rPr>
+          <w:lang w:val="en-US"/>
+        </w:rPr>
+      </w:pPr>
+      <w:r>
+        <w:rPr>
+          <w:lang w:val="en-US"/>
+        </w:rPr>
+        <w:t xml:space="preserve">if you </w:t>
+      </w:r>
+      <w:proofErr w:type="spellStart"/>
+      <w:r>
+        <w:rPr>
+          <w:lang w:val="en-US"/>
+        </w:rPr>
+        <w:t>dont</w:t>
+      </w:r>
+      <w:proofErr w:type="spellEnd"/>
+      <w:r>
+        <w:rPr>
+          <w:lang w:val="en-US"/>
+        </w:rPr>
+        <w:t xml:space="preserve"> have and want a very complete version of python 3.5 and GUIs:</w:t>
       </w:r>
     </w:p>
     <w:p>
@@ -165,7 +223,21 @@
         <w:rPr>
           <w:lang w:val="en-US"/>
         </w:rPr>
-        <w:t>if you want the game to work properly and have shared highscores:</w:t>
+        <w:t xml:space="preserve">if you want the game to work properly and have shared </w:t>
+      </w:r>
+      <w:proofErr w:type="spellStart"/>
+      <w:r>
+        <w:rPr>
+          <w:lang w:val="en-US"/>
+        </w:rPr>
+        <w:t>highscores</w:t>
+      </w:r>
+      <w:proofErr w:type="spellEnd"/>
+      <w:r>
+        <w:rPr>
+          <w:lang w:val="en-US"/>
+        </w:rPr>
+        <w:t>:</w:t>
       </w:r>
     </w:p>
     <w:p>
@@ -193,7 +265,20 @@
           <w:lang w:val="en-US"/>
         </w:rPr>
         <w:tab/>
-        <w:t>therefore you must open your command prompt</w:t>
+      </w:r>
+      <w:proofErr w:type="gramStart"/>
+      <w:r>
+        <w:rPr>
+          <w:lang w:val="en-US"/>
+        </w:rPr>
+        <w:t>therefore</w:t>
+      </w:r>
+      <w:proofErr w:type="gramEnd"/>
+      <w:r>
+        <w:rPr>
+          <w:lang w:val="en-US"/>
+        </w:rPr>
+        <w:t xml:space="preserve"> you must open your command prompt</w:t>
       </w:r>
     </w:p>
     <w:p>
@@ -226,7 +311,21 @@
           <w:lang w:val="en-US"/>
         </w:rPr>
         <w:tab/>
-        <w:t>if you dont know how to open your prompt:</w:t>
+        <w:t xml:space="preserve">if you </w:t>
+      </w:r>
+      <w:proofErr w:type="spellStart"/>
+      <w:r>
+        <w:rPr>
+          <w:lang w:val="en-US"/>
+        </w:rPr>
+        <w:t>dont</w:t>
+      </w:r>
+      <w:proofErr w:type="spellEnd"/>
+      <w:r>
+        <w:rPr>
+          <w:lang w:val="en-US"/>
+        </w:rPr>
+        <w:t xml:space="preserve"> know how to open your prompt:</w:t>
       </w:r>
     </w:p>
     <w:p>
@@ -273,7 +372,35 @@
           <w:lang w:val="en-US"/>
         </w:rPr>
         <w:tab/>
-        <w:t>after opening yor prompt tpe the following commands</w:t>
+        <w:t xml:space="preserve">after opening </w:t>
+      </w:r>
+      <w:proofErr w:type="spellStart"/>
+      <w:r>
+        <w:rPr>
+          <w:lang w:val="en-US"/>
+        </w:rPr>
+        <w:t>yor</w:t>
+      </w:r>
+      <w:proofErr w:type="spellEnd"/>
+      <w:r>
+        <w:rPr>
+          <w:lang w:val="en-US"/>
+        </w:rPr>
+        <w:t xml:space="preserve"> prompt </w:t>
+      </w:r>
+      <w:proofErr w:type="spellStart"/>
+      <w:r>
+        <w:rPr>
+          <w:lang w:val="en-US"/>
+        </w:rPr>
+        <w:t>tpe</w:t>
+      </w:r>
+      <w:proofErr w:type="spellEnd"/>
+      <w:r>
+        <w:rPr>
+          <w:lang w:val="en-US"/>
+        </w:rPr>
+        <w:t xml:space="preserve"> the following commands</w:t>
       </w:r>
     </w:p>
     <w:p>
@@ -501,11 +628,19 @@
           <w:lang w:val="en-US"/>
         </w:rPr>
       </w:pPr>
-      <w:r>
-        <w:rPr>
-          <w:lang w:val="en-US"/>
-        </w:rPr>
-        <w:t>Unfortunately we can predict how every computer open files (Linux, Mac) so here is another way opening the game:</w:t>
+      <w:proofErr w:type="gramStart"/>
+      <w:r>
+        <w:rPr>
+          <w:lang w:val="en-US"/>
+        </w:rPr>
+        <w:t>Unfortunately</w:t>
+      </w:r>
+      <w:proofErr w:type="gramEnd"/>
+      <w:r>
+        <w:rPr>
+          <w:lang w:val="en-US"/>
+        </w:rPr>
+        <w:t xml:space="preserve"> we can predict how every computer open files (Linux, Mac) so here is another way opening the game:</w:t>
       </w:r>
     </w:p>
     <w:p>
@@ -533,7 +668,21 @@
         <w:rPr>
           <w:lang w:val="en-US"/>
         </w:rPr>
-        <w:t>2 – Use the command “cd c:\your game location\Gamefiles” to go to your game files folder in the console</w:t>
+        <w:t>2 – Use the command “cd c:\your game location\</w:t>
+      </w:r>
+      <w:proofErr w:type="spellStart"/>
+      <w:r>
+        <w:rPr>
+          <w:lang w:val="en-US"/>
+        </w:rPr>
+        <w:t>Gamefiles</w:t>
+      </w:r>
+      <w:proofErr w:type="spellEnd"/>
+      <w:r>
+        <w:rPr>
+          <w:lang w:val="en-US"/>
+        </w:rPr>
+        <w:t>” to go to your game files folder in the console</w:t>
       </w:r>
     </w:p>
     <w:p>
@@ -608,6 +757,7 @@
         </w:rPr>
         <w:t xml:space="preserve">trough </w:t>
       </w:r>
+      <w:proofErr w:type="spellStart"/>
       <w:r>
         <w:rPr>
           <w:sz w:val="28"/>
@@ -615,6 +765,7 @@
         </w:rPr>
         <w:t>Spyder</w:t>
       </w:r>
+      <w:proofErr w:type="spellEnd"/>
       <w:r>
         <w:rPr>
           <w:sz w:val="28"/>
@@ -649,8 +800,16 @@
         <w:rPr>
           <w:lang w:val="en-US"/>
         </w:rPr>
-        <w:t>if neither of those worked we recommend you to open a program that comes with Anaconda called Spyder</w:t>
-      </w:r>
+        <w:t xml:space="preserve">if neither of those worked we recommend you to open a program that comes with Anaconda called </w:t>
+      </w:r>
+      <w:proofErr w:type="spellStart"/>
+      <w:r>
+        <w:rPr>
+          <w:lang w:val="en-US"/>
+        </w:rPr>
+        <w:t>Spyder</w:t>
+      </w:r>
+      <w:proofErr w:type="spellEnd"/>
       <w:r>
         <w:rPr>
           <w:lang w:val="en-US"/>
@@ -661,7 +820,21 @@
         <w:rPr>
           <w:lang w:val="en-US"/>
         </w:rPr>
-        <w:t>“File” on the top left corner, then “Open”, search for the game installation file, go into Gamefiles and select “Main.py”</w:t>
+        <w:t xml:space="preserve">“File” on the top left corner, then “Open”, search for the game installation file, go into </w:t>
+      </w:r>
+      <w:proofErr w:type="spellStart"/>
+      <w:r>
+        <w:rPr>
+          <w:lang w:val="en-US"/>
+        </w:rPr>
+        <w:t>Gamefiles</w:t>
+      </w:r>
+      <w:proofErr w:type="spellEnd"/>
+      <w:r>
+        <w:rPr>
+          <w:lang w:val="en-US"/>
+        </w:rPr>
+        <w:t xml:space="preserve"> and select “Main.py”</w:t>
       </w:r>
     </w:p>
     <w:p>
@@ -675,7 +848,21 @@
         <w:rPr>
           <w:lang w:val="en-US"/>
         </w:rPr>
-        <w:t>After that a small script should load on spyder screen, now go to a green arrow on the left corner of the screen and click it.</w:t>
+        <w:t xml:space="preserve">After that a small script should load on </w:t>
+      </w:r>
+      <w:proofErr w:type="spellStart"/>
+      <w:r>
+        <w:rPr>
+          <w:lang w:val="en-US"/>
+        </w:rPr>
+        <w:t>spyder</w:t>
+      </w:r>
+      <w:proofErr w:type="spellEnd"/>
+      <w:r>
+        <w:rPr>
+          <w:lang w:val="en-US"/>
+        </w:rPr>
+        <w:t xml:space="preserve"> screen, now go to a green arrow on the left corner of the screen and click it.</w:t>
       </w:r>
     </w:p>
     <w:p>
@@ -1198,10 +1385,10 @@
           <w:lang w:eastAsia="pt-BR"/>
         </w:rPr>
         <w:drawing>
-          <wp:inline distT="0" distB="0" distL="0" distR="0" wp14:anchorId="0513D588" wp14:editId="387B43C0">
-            <wp:extent cx="5276850" cy="2927440"/>
-            <wp:effectExtent l="0" t="0" r="0" b="6350"/>
-            <wp:docPr id="35" name="Imagem 35"/>
+          <wp:inline distT="0" distB="0" distL="0" distR="0" wp14:anchorId="64D5D347" wp14:editId="3CFA5812">
+            <wp:extent cx="5398770" cy="2874645"/>
+            <wp:effectExtent l="0" t="0" r="0" b="1905"/>
+            <wp:docPr id="53" name="Imagem 53"/>
             <wp:cNvGraphicFramePr>
               <a:graphicFrameLocks xmlns:a="http://schemas.openxmlformats.org/drawingml/2006/main" noChangeAspect="1"/>
             </wp:cNvGraphicFramePr>
@@ -1209,7 +1396,7 @@
               <a:graphicData uri="http://schemas.openxmlformats.org/drawingml/2006/picture">
                 <pic:pic xmlns:pic="http://schemas.openxmlformats.org/drawingml/2006/picture">
                   <pic:nvPicPr>
-                    <pic:cNvPr id="0" name="Picture 1"/>
+                    <pic:cNvPr id="0" name="Picture 2"/>
                     <pic:cNvPicPr>
                       <a:picLocks noChangeAspect="1" noChangeArrowheads="1"/>
                     </pic:cNvPicPr>
@@ -1230,7 +1417,7 @@
                   <pic:spPr bwMode="auto">
                     <a:xfrm>
                       <a:off x="0" y="0"/>
-                      <a:ext cx="5278069" cy="2928116"/>
+                      <a:ext cx="5398770" cy="2874645"/>
                     </a:xfrm>
                     <a:prstGeom prst="rect">
                       <a:avLst/>
@@ -1351,13 +1538,36 @@
           <w:lang w:val="en-US"/>
         </w:rPr>
         <w:tab/>
-        <w:t xml:space="preserve">3 – Exit = Leaves the Game (Don’t leave us </w:t>
-      </w:r>
-      <w:r>
+        <w:t>3 – Lore = Show you a short abstract of the world history.</w:t>
+      </w:r>
+    </w:p>
+    <w:p>
+      <w:pPr>
         <w:rPr>
           <w:sz w:val="24"/>
           <w:lang w:val="en-US"/>
         </w:rPr>
+      </w:pPr>
+      <w:r>
+        <w:rPr>
+          <w:sz w:val="24"/>
+          <w:lang w:val="en-US"/>
+        </w:rPr>
+        <w:tab/>
+        <w:t>4</w:t>
+      </w:r>
+      <w:r>
+        <w:rPr>
+          <w:sz w:val="24"/>
+          <w:lang w:val="en-US"/>
+        </w:rPr>
+        <w:t xml:space="preserve"> – Exit = Leaves the Game (Don’t leave us </w:t>
+      </w:r>
+      <w:r>
+        <w:rPr>
+          <w:sz w:val="24"/>
+          <w:lang w:val="en-US"/>
+        </w:rPr>
         <w:sym w:font="Wingdings" w:char="F04C"/>
       </w:r>
       <w:r>
@@ -1381,89 +1591,89 @@
           <w:lang w:val="en-US"/>
         </w:rPr>
         <w:tab/>
-        <w:t>4 – Music Button = Switch music On and Off in the Menu</w:t>
-      </w:r>
-    </w:p>
-    <w:p>
-      <w:pPr>
-        <w:jc w:val="center"/>
-        <w:rPr>
-          <w:sz w:val="28"/>
-          <w:lang w:val="en-US"/>
-        </w:rPr>
-      </w:pPr>
-    </w:p>
-    <w:p>
-      <w:pPr>
-        <w:rPr>
-          <w:sz w:val="28"/>
-          <w:lang w:val="en-US"/>
-        </w:rPr>
-      </w:pPr>
-    </w:p>
-    <w:p>
-      <w:pPr>
-        <w:rPr>
-          <w:sz w:val="28"/>
-          <w:lang w:val="en-US"/>
-        </w:rPr>
-      </w:pPr>
-    </w:p>
-    <w:p>
-      <w:pPr>
-        <w:rPr>
-          <w:sz w:val="28"/>
-          <w:lang w:val="en-US"/>
-        </w:rPr>
-      </w:pPr>
-    </w:p>
-    <w:p>
-      <w:pPr>
-        <w:rPr>
-          <w:sz w:val="28"/>
-          <w:lang w:val="en-US"/>
-        </w:rPr>
-      </w:pPr>
-    </w:p>
-    <w:p>
-      <w:pPr>
-        <w:rPr>
-          <w:sz w:val="28"/>
-          <w:lang w:val="en-US"/>
-        </w:rPr>
-      </w:pPr>
-    </w:p>
-    <w:p>
-      <w:pPr>
-        <w:rPr>
-          <w:sz w:val="28"/>
-          <w:lang w:val="en-US"/>
-        </w:rPr>
-      </w:pPr>
-    </w:p>
-    <w:p>
-      <w:pPr>
-        <w:rPr>
-          <w:sz w:val="28"/>
-          <w:lang w:val="en-US"/>
-        </w:rPr>
-      </w:pPr>
-    </w:p>
-    <w:p>
-      <w:pPr>
-        <w:rPr>
-          <w:sz w:val="28"/>
-          <w:lang w:val="en-US"/>
-        </w:rPr>
-      </w:pPr>
-    </w:p>
-    <w:p>
-      <w:pPr>
-        <w:rPr>
-          <w:sz w:val="28"/>
-          <w:lang w:val="en-US"/>
-        </w:rPr>
-      </w:pPr>
+        <w:t>5</w:t>
+      </w:r>
+      <w:r>
+        <w:rPr>
+          <w:sz w:val="24"/>
+          <w:lang w:val="en-US"/>
+        </w:rPr>
+        <w:t xml:space="preserve"> – Music Button = Switch music On and Off in the Menu</w:t>
+      </w:r>
+    </w:p>
+    <w:p>
+      <w:pPr>
+        <w:rPr>
+          <w:sz w:val="28"/>
+          <w:lang w:val="en-US"/>
+        </w:rPr>
+      </w:pPr>
+    </w:p>
+    <w:p>
+      <w:pPr>
+        <w:rPr>
+          <w:sz w:val="28"/>
+          <w:lang w:val="en-US"/>
+        </w:rPr>
+      </w:pPr>
+    </w:p>
+    <w:p>
+      <w:pPr>
+        <w:rPr>
+          <w:sz w:val="28"/>
+          <w:lang w:val="en-US"/>
+        </w:rPr>
+      </w:pPr>
+    </w:p>
+    <w:p>
+      <w:pPr>
+        <w:rPr>
+          <w:sz w:val="28"/>
+          <w:lang w:val="en-US"/>
+        </w:rPr>
+      </w:pPr>
+    </w:p>
+    <w:p>
+      <w:pPr>
+        <w:rPr>
+          <w:sz w:val="28"/>
+          <w:lang w:val="en-US"/>
+        </w:rPr>
+      </w:pPr>
+    </w:p>
+    <w:p>
+      <w:pPr>
+        <w:rPr>
+          <w:sz w:val="28"/>
+          <w:lang w:val="en-US"/>
+        </w:rPr>
+      </w:pPr>
+    </w:p>
+    <w:p>
+      <w:pPr>
+        <w:rPr>
+          <w:sz w:val="28"/>
+          <w:lang w:val="en-US"/>
+        </w:rPr>
+      </w:pPr>
+    </w:p>
+    <w:p>
+      <w:pPr>
+        <w:rPr>
+          <w:sz w:val="28"/>
+          <w:lang w:val="en-US"/>
+        </w:rPr>
+      </w:pPr>
+    </w:p>
+    <w:p>
+      <w:pPr>
+        <w:rPr>
+          <w:sz w:val="28"/>
+          <w:lang w:val="en-US"/>
+        </w:rPr>
+      </w:pPr>
+      <w:bookmarkStart w:id="0" w:name="_GoBack"/>
+      <w:bookmarkEnd w:id="0"/>
     </w:p>
     <w:p>
       <w:pPr>
@@ -1533,9 +1743,19 @@
                       <wps:txbx>
                         <w:txbxContent>
                           <w:p>
+                            <w:proofErr w:type="spellStart"/>
                             <w:r>
-                              <w:t>Waves Counter</w:t>
+                              <w:t>Waves</w:t>
                             </w:r>
+                            <w:proofErr w:type="spellEnd"/>
+                            <w:r>
+                              <w:t xml:space="preserve"> </w:t>
+                            </w:r>
+                            <w:proofErr w:type="spellStart"/>
+                            <w:r>
+                              <w:t>Counter</w:t>
+                            </w:r>
+                            <w:proofErr w:type="spellEnd"/>
                           </w:p>
                         </w:txbxContent>
                       </wps:txbx>
@@ -1751,8 +1971,13 @@
                       <wps:txbx>
                         <w:txbxContent>
                           <w:p>
+                            <w:proofErr w:type="spellStart"/>
                             <w:r>
-                              <w:t>Ammo Display</w:t>
+                              <w:t>Ammo</w:t>
+                            </w:r>
+                            <w:proofErr w:type="spellEnd"/>
+                            <w:r>
+                              <w:t xml:space="preserve"> Display</w:t>
                             </w:r>
                           </w:p>
                         </w:txbxContent>
@@ -2125,9 +2350,11 @@
                       <wps:txbx>
                         <w:txbxContent>
                           <w:p>
+                            <w:proofErr w:type="spellStart"/>
                             <w:r>
                               <w:t>Board</w:t>
                             </w:r>
+                            <w:proofErr w:type="spellEnd"/>
                           </w:p>
                         </w:txbxContent>
                       </wps:txbx>
@@ -4718,11 +4945,19 @@
         </w:rPr>
         <w:t xml:space="preserve">3 – </w:t>
       </w:r>
+      <w:proofErr w:type="spellStart"/>
       <w:r>
         <w:rPr>
           <w:sz w:val="24"/>
         </w:rPr>
-        <w:t>Colect Itens</w:t>
+        <w:t>Colect</w:t>
+      </w:r>
+      <w:proofErr w:type="spellEnd"/>
+      <w:r>
+        <w:rPr>
+          <w:sz w:val="24"/>
+        </w:rPr>
+        <w:t xml:space="preserve"> Itens</w:t>
       </w:r>
       <w:r>
         <w:rPr>
@@ -5285,6 +5520,40 @@
     </w:p>
     <w:p>
       <w:pPr>
+        <w:rPr>
+          <w:lang w:val="en-US"/>
+        </w:rPr>
+      </w:pPr>
+      <w:r>
+        <w:rPr>
+          <w:lang w:val="en-US"/>
+        </w:rPr>
+        <w:tab/>
+        <w:t>6 – Weapon upgrades:</w:t>
+      </w:r>
+    </w:p>
+    <w:p>
+      <w:pPr>
+        <w:rPr>
+          <w:lang w:val="en-US"/>
+        </w:rPr>
+      </w:pPr>
+      <w:r>
+        <w:rPr>
+          <w:lang w:val="en-US"/>
+        </w:rPr>
+        <w:tab/>
+      </w:r>
+      <w:r>
+        <w:rPr>
+          <w:lang w:val="en-US"/>
+        </w:rPr>
+        <w:tab/>
+        <w:t>With the maximum amount of ammo, you can trade it for a +1 damage upgrade for your weapon, clicking on the “UP”. You may only do it once in a wave.</w:t>
+      </w:r>
+    </w:p>
+    <w:p>
+      <w:pPr>
         <w:ind w:left="1410"/>
         <w:rPr>
           <w:lang w:val="en-US"/>
@@ -5366,8 +5635,8 @@
           <w:lang w:eastAsia="pt-BR"/>
         </w:rPr>
         <w:drawing>
-          <wp:inline distT="0" distB="0" distL="0" distR="0" wp14:anchorId="3BBDDA8C" wp14:editId="1451343A">
-            <wp:extent cx="3338789" cy="3038475"/>
+          <wp:inline distT="0" distB="0" distL="0" distR="0" wp14:anchorId="3BBDDA8C" wp14:editId="395D0CD9">
+            <wp:extent cx="2648102" cy="2409913"/>
             <wp:effectExtent l="0" t="0" r="0" b="0"/>
             <wp:docPr id="1" name="Imagem 1"/>
             <wp:cNvGraphicFramePr>
@@ -5398,7 +5667,7 @@
                   <pic:spPr bwMode="auto">
                     <a:xfrm>
                       <a:off x="0" y="0"/>
-                      <a:ext cx="3345164" cy="3044277"/>
+                      <a:ext cx="2661318" cy="2421940"/>
                     </a:xfrm>
                     <a:prstGeom prst="rect">
                       <a:avLst/>
@@ -5588,10 +5857,16 @@
       </w:pPr>
       <w:r>
         <w:lastRenderedPageBreak/>
-        <w:t xml:space="preserve">2 – Shotgun: </w:t>
-      </w:r>
-      <w:bookmarkStart w:id="0" w:name="_GoBack"/>
-      <w:bookmarkEnd w:id="0"/>
+        <w:t xml:space="preserve">2 – </w:t>
+      </w:r>
+      <w:proofErr w:type="spellStart"/>
+      <w:r>
+        <w:t>Shotgun</w:t>
+      </w:r>
+      <w:proofErr w:type="spellEnd"/>
+      <w:r>
+        <w:t xml:space="preserve">: </w:t>
+      </w:r>
     </w:p>
     <w:p>
       <w:pPr>
@@ -5937,10 +6212,10 @@
           <w:lang w:eastAsia="pt-BR"/>
         </w:rPr>
         <w:drawing>
-          <wp:inline distT="0" distB="0" distL="0" distR="0" wp14:anchorId="22E43EF0" wp14:editId="67C284E6">
-            <wp:extent cx="2667000" cy="2238375"/>
-            <wp:effectExtent l="0" t="0" r="0" b="9525"/>
-            <wp:docPr id="3" name="Imagem 3"/>
+          <wp:inline distT="0" distB="0" distL="0" distR="0" wp14:anchorId="6EE4C21B" wp14:editId="2DFF2C06">
+            <wp:extent cx="2011680" cy="2011680"/>
+            <wp:effectExtent l="0" t="0" r="7620" b="7620"/>
+            <wp:docPr id="51" name="Imagem 51"/>
             <wp:cNvGraphicFramePr>
               <a:graphicFrameLocks xmlns:a="http://schemas.openxmlformats.org/drawingml/2006/main" noChangeAspect="1"/>
             </wp:cNvGraphicFramePr>
@@ -5948,7 +6223,7 @@
               <a:graphicData uri="http://schemas.openxmlformats.org/drawingml/2006/picture">
                 <pic:pic xmlns:pic="http://schemas.openxmlformats.org/drawingml/2006/picture">
                   <pic:nvPicPr>
-                    <pic:cNvPr id="0" name="Picture 2"/>
+                    <pic:cNvPr id="0" name="Picture 1"/>
                     <pic:cNvPicPr>
                       <a:picLocks noChangeAspect="1" noChangeArrowheads="1"/>
                     </pic:cNvPicPr>
@@ -5969,7 +6244,7 @@
                   <pic:spPr bwMode="auto">
                     <a:xfrm>
                       <a:off x="0" y="0"/>
-                      <a:ext cx="2667000" cy="2238375"/>
+                      <a:ext cx="2011680" cy="2011680"/>
                     </a:xfrm>
                     <a:prstGeom prst="rect">
                       <a:avLst/>
@@ -5996,7 +6271,15 @@
         <w:ind w:left="705"/>
       </w:pPr>
       <w:r>
-        <w:t xml:space="preserve">3 – Sniper: </w:t>
+        <w:t xml:space="preserve">3 – </w:t>
+      </w:r>
+      <w:proofErr w:type="spellStart"/>
+      <w:r>
+        <w:t>Sniper</w:t>
+      </w:r>
+      <w:proofErr w:type="spellEnd"/>
+      <w:r>
+        <w:t xml:space="preserve">: </w:t>
       </w:r>
     </w:p>
     <w:p>
@@ -6431,54 +6714,67 @@
         <w:rPr>
           <w:lang w:val="en-US"/>
         </w:rPr>
-        <w:t>The timer is the craziest feature in the game, to make it more excited we decided to make it a timed game, you only have 2 seconds to make your move or the monsters will play regardless of you, muahahaha, be fast be smart, and good luck.</w:t>
-      </w:r>
-    </w:p>
-    <w:p>
-      <w:pPr>
-        <w:rPr>
-          <w:sz w:val="28"/>
-          <w:lang w:val="en-US"/>
-        </w:rPr>
-      </w:pPr>
-    </w:p>
-    <w:p>
-      <w:pPr>
-        <w:rPr>
-          <w:sz w:val="28"/>
-          <w:lang w:val="en-US"/>
-        </w:rPr>
-      </w:pPr>
-    </w:p>
-    <w:p>
-      <w:pPr>
-        <w:rPr>
-          <w:sz w:val="28"/>
-          <w:lang w:val="en-US"/>
-        </w:rPr>
-      </w:pPr>
-    </w:p>
-    <w:p>
-      <w:pPr>
-        <w:rPr>
-          <w:sz w:val="28"/>
-          <w:lang w:val="en-US"/>
-        </w:rPr>
-      </w:pPr>
-    </w:p>
-    <w:p>
-      <w:pPr>
-        <w:rPr>
-          <w:sz w:val="28"/>
-          <w:lang w:val="en-US"/>
-        </w:rPr>
-      </w:pPr>
-      <w:r>
-        <w:rPr>
-          <w:sz w:val="28"/>
-          <w:lang w:val="en-US"/>
-        </w:rPr>
-        <w:lastRenderedPageBreak/>
+        <w:t xml:space="preserve">The timer is the craziest feature in the game, to make it more excited we decided to make it a timed game, you only have 2 seconds to make your move or the monsters will play regardless of you, </w:t>
+      </w:r>
+      <w:proofErr w:type="spellStart"/>
+      <w:r>
+        <w:rPr>
+          <w:lang w:val="en-US"/>
+        </w:rPr>
+        <w:t>muahahaha</w:t>
+      </w:r>
+      <w:proofErr w:type="spellEnd"/>
+      <w:r>
+        <w:rPr>
+          <w:lang w:val="en-US"/>
+        </w:rPr>
+        <w:t>, be fast be smart, and good luck.</w:t>
+      </w:r>
+    </w:p>
+    <w:p>
+      <w:pPr>
+        <w:rPr>
+          <w:sz w:val="28"/>
+          <w:lang w:val="en-US"/>
+        </w:rPr>
+      </w:pPr>
+    </w:p>
+    <w:p>
+      <w:pPr>
+        <w:rPr>
+          <w:sz w:val="28"/>
+          <w:lang w:val="en-US"/>
+        </w:rPr>
+      </w:pPr>
+    </w:p>
+    <w:p>
+      <w:pPr>
+        <w:rPr>
+          <w:sz w:val="28"/>
+          <w:lang w:val="en-US"/>
+        </w:rPr>
+      </w:pPr>
+    </w:p>
+    <w:p>
+      <w:pPr>
+        <w:rPr>
+          <w:sz w:val="28"/>
+          <w:lang w:val="en-US"/>
+        </w:rPr>
+      </w:pPr>
+    </w:p>
+    <w:p>
+      <w:pPr>
+        <w:rPr>
+          <w:sz w:val="28"/>
+          <w:lang w:val="en-US"/>
+        </w:rPr>
+      </w:pPr>
+      <w:r>
+        <w:rPr>
+          <w:sz w:val="28"/>
+          <w:lang w:val="en-US"/>
+        </w:rPr>
         <w:t>10 – Conclusion</w:t>
       </w:r>
     </w:p>
@@ -6593,7 +6889,7 @@
 </file>
 
 <file path=word/numbering.xml><?xml version="1.0" encoding="utf-8"?>
-<w:numbering xmlns:wpc="http://schemas.microsoft.com/office/word/2010/wordprocessingCanvas" xmlns:mc="http://schemas.openxmlformats.org/markup-compatibility/2006" xmlns:o="urn:schemas-microsoft-com:office:office" xmlns:r="http://schemas.openxmlformats.org/officeDocument/2006/relationships" xmlns:m="http://schemas.openxmlformats.org/officeDocument/2006/math" xmlns:v="urn:schemas-microsoft-com:vml" xmlns:wp14="http://schemas.microsoft.com/office/word/2010/wordprocessingDrawing" xmlns:wp="http://schemas.openxmlformats.org/drawingml/2006/wordprocessingDrawing" xmlns:w10="urn:schemas-microsoft-com:office:word" xmlns:w="http://schemas.openxmlformats.org/wordprocessingml/2006/main" xmlns:w14="http://schemas.microsoft.com/office/word/2010/wordml" xmlns:w15="http://schemas.microsoft.com/office/word/2012/wordml" xmlns:wpg="http://schemas.microsoft.com/office/word/2010/wordprocessingGroup" xmlns:wpi="http://schemas.microsoft.com/office/word/2010/wordprocessingInk" xmlns:wne="http://schemas.microsoft.com/office/word/2006/wordml" xmlns:wps="http://schemas.microsoft.com/office/word/2010/wordprocessingShape" mc:Ignorable="w14 w15 wp14">
+<w:numbering xmlns:wpc="http://schemas.microsoft.com/office/word/2010/wordprocessingCanvas" xmlns:cx="http://schemas.microsoft.com/office/drawing/2014/chartex" xmlns:cx1="http://schemas.microsoft.com/office/drawing/2015/9/8/chartex" xmlns:mc="http://schemas.openxmlformats.org/markup-compatibility/2006" xmlns:o="urn:schemas-microsoft-com:office:office" xmlns:r="http://schemas.openxmlformats.org/officeDocument/2006/relationships" xmlns:m="http://schemas.openxmlformats.org/officeDocument/2006/math" xmlns:v="urn:schemas-microsoft-com:vml" xmlns:wp14="http://schemas.microsoft.com/office/word/2010/wordprocessingDrawing" xmlns:wp="http://schemas.openxmlformats.org/drawingml/2006/wordprocessingDrawing" xmlns:w10="urn:schemas-microsoft-com:office:word" xmlns:w="http://schemas.openxmlformats.org/wordprocessingml/2006/main" xmlns:w14="http://schemas.microsoft.com/office/word/2010/wordml" xmlns:w15="http://schemas.microsoft.com/office/word/2012/wordml" xmlns:w16se="http://schemas.microsoft.com/office/word/2015/wordml/symex" xmlns:wpg="http://schemas.microsoft.com/office/word/2010/wordprocessingGroup" xmlns:wpi="http://schemas.microsoft.com/office/word/2010/wordprocessingInk" xmlns:wne="http://schemas.microsoft.com/office/word/2006/wordml" xmlns:wps="http://schemas.microsoft.com/office/word/2010/wordprocessingShape" mc:Ignorable="w14 w15 w16se wp14">
   <w:abstractNum w:abstractNumId="0" w15:restartNumberingAfterBreak="0">
     <w:nsid w:val="FFFFFF89"/>
     <w:multiLevelType w:val="singleLevel"/>
@@ -6807,7 +7103,7 @@
 </file>
 
 <file path=word/styles.xml><?xml version="1.0" encoding="utf-8"?>
-<w:styles xmlns:mc="http://schemas.openxmlformats.org/markup-compatibility/2006" xmlns:r="http://schemas.openxmlformats.org/officeDocument/2006/relationships" xmlns:w="http://schemas.openxmlformats.org/wordprocessingml/2006/main" xmlns:w14="http://schemas.microsoft.com/office/word/2010/wordml" xmlns:w15="http://schemas.microsoft.com/office/word/2012/wordml" mc:Ignorable="w14 w15">
+<w:styles xmlns:mc="http://schemas.openxmlformats.org/markup-compatibility/2006" xmlns:r="http://schemas.openxmlformats.org/officeDocument/2006/relationships" xmlns:w="http://schemas.openxmlformats.org/wordprocessingml/2006/main" xmlns:w14="http://schemas.microsoft.com/office/word/2010/wordml" xmlns:w15="http://schemas.microsoft.com/office/word/2012/wordml" xmlns:w16se="http://schemas.microsoft.com/office/word/2015/wordml/symex" mc:Ignorable="w14 w15 w16se">
   <w:docDefaults>
     <w:rPrDefault>
       <w:rPr>
@@ -7251,6 +7547,17 @@
       <w:contextualSpacing/>
     </w:pPr>
   </w:style>
+  <w:style w:type="character" w:styleId="Hyperlink">
+    <w:name w:val="Hyperlink"/>
+    <w:basedOn w:val="Fontepargpadro"/>
+    <w:uiPriority w:val="99"/>
+    <w:unhideWhenUsed/>
+    <w:rsid w:val="005D0BF2"/>
+    <w:rPr>
+      <w:color w:val="0563C1" w:themeColor="hyperlink"/>
+      <w:u w:val="single"/>
+    </w:rPr>
+  </w:style>
 </w:styles>
 </file>
 
